--- a/Очевидное невероятное.docx
+++ b/Очевидное невероятное.docx
@@ -12,6 +12,17 @@
         <w:t>Готовит просвещения дух,</w:t>
       </w:r>
     </w:p>
+    <w:p>
+      <w:r>
+        <w:t>И опыт сын ошибок трудных,</w:t>
+      </w:r>
+    </w:p>
+    <w:p>
+      <w:r>
+        <w:t>И гений парадоксов друг</w:t>
+      </w:r>
+    </w:p>
+    <w:p/>
     <w:sectPr>
       <w:pgSz w:w="11906" w:h="16838"/>
       <w:pgMar w:top="1134" w:right="850" w:bottom="1134" w:left="1701" w:header="708" w:footer="708" w:gutter="0"/>
@@ -181,6 +192,7 @@
   <w:style w:type="paragraph" w:default="1" w:styleId="a">
     <w:name w:val="Normal"/>
     <w:qFormat/>
+    <w:rsid w:val="00EC6903"/>
   </w:style>
   <w:style w:type="character" w:default="1" w:styleId="a0">
     <w:name w:val="Default Paragraph Font"/>
